--- a/RestAssured/RestAssured_Interview_Questions_Part-1.docx
+++ b/RestAssured/RestAssured_Interview_Questions_Part-1.docx
@@ -394,7 +394,7 @@
                     <a:blip r:embed="rId5" cstate="print">
                       <a:extLst>
                         <a:ext uri="{28A0092B-C50C-407E-A947-70E740481C1C}">
-                          <a14:useLocalDpi xmlns:a14="http://schemas.microsoft.com/office/drawing/2010/main" xmlns:wps="http://schemas.microsoft.com/office/word/2010/wordprocessingShape" xmlns:wpi="http://schemas.microsoft.com/office/word/2010/wordprocessingInk" xmlns:wpg="http://schemas.microsoft.com/office/word/2010/wordprocessingGroup" xmlns:w16se="http://schemas.microsoft.com/office/word/2015/wordml/symex" xmlns:w16sdtdh="http://schemas.microsoft.com/office/word/2020/wordml/sdtdatahash" xmlns:w16="http://schemas.microsoft.com/office/word/2018/wordml" xmlns:w16cid="http://schemas.microsoft.com/office/word/2016/wordml/cid" xmlns:w16cex="http://schemas.microsoft.com/office/word/2018/wordml/cex" xmlns:w15="http://schemas.microsoft.com/office/word/2012/wordml" xmlns:w14="http://schemas.microsoft.com/office/word/2010/wordml" xmlns:w="http://schemas.openxmlformats.org/wordprocessingml/2006/main" xmlns:w10="urn:schemas-microsoft-com:office:word" xmlns:wp14="http://schemas.microsoft.com/office/word/2010/wordprocessingDrawing" xmlns:v="urn:schemas-microsoft-com:vml" xmlns:o="urn:schemas-microsoft-com:office:office" xmlns:am3d="http://schemas.microsoft.com/office/drawing/2017/model3d" xmlns:aink="http://schemas.microsoft.com/office/drawing/2016/ink" xmlns:mc="http://schemas.openxmlformats.org/markup-compatibility/2006" xmlns:cx8="http://schemas.microsoft.com/office/drawing/2016/5/14/chartex" xmlns:cx7="http://schemas.microsoft.com/office/drawing/2016/5/13/chartex" xmlns:cx6="http://schemas.microsoft.com/office/drawing/2016/5/12/chartex" xmlns:cx5="http://schemas.microsoft.com/office/drawing/2016/5/11/chartex" xmlns:cx4="http://schemas.microsoft.com/office/drawing/2016/5/10/chartex" xmlns:cx3="http://schemas.microsoft.com/office/drawing/2016/5/9/chartex" xmlns:cx2="http://schemas.microsoft.com/office/drawing/2015/10/21/chartex" xmlns:cx1="http://schemas.microsoft.com/office/drawing/2015/9/8/chartex" xmlns:cx="http://schemas.microsoft.com/office/drawing/2014/chartex" xmlns:wpc="http://schemas.microsoft.com/office/word/2010/wordprocessingCanvas" xmlns="" val="0"/>
+                          <a14:useLocalDpi xmlns="" xmlns:wpc="http://schemas.microsoft.com/office/word/2010/wordprocessingCanvas" xmlns:cx="http://schemas.microsoft.com/office/drawing/2014/chartex" xmlns:cx1="http://schemas.microsoft.com/office/drawing/2015/9/8/chartex" xmlns:cx2="http://schemas.microsoft.com/office/drawing/2015/10/21/chartex" xmlns:cx3="http://schemas.microsoft.com/office/drawing/2016/5/9/chartex" xmlns:cx4="http://schemas.microsoft.com/office/drawing/2016/5/10/chartex" xmlns:cx5="http://schemas.microsoft.com/office/drawing/2016/5/11/chartex" xmlns:cx6="http://schemas.microsoft.com/office/drawing/2016/5/12/chartex" xmlns:cx7="http://schemas.microsoft.com/office/drawing/2016/5/13/chartex" xmlns:cx8="http://schemas.microsoft.com/office/drawing/2016/5/14/chartex" xmlns:mc="http://schemas.openxmlformats.org/markup-compatibility/2006" xmlns:aink="http://schemas.microsoft.com/office/drawing/2016/ink" xmlns:am3d="http://schemas.microsoft.com/office/drawing/2017/model3d" xmlns:o="urn:schemas-microsoft-com:office:office" xmlns:v="urn:schemas-microsoft-com:vml" xmlns:wp14="http://schemas.microsoft.com/office/word/2010/wordprocessingDrawing" xmlns:w10="urn:schemas-microsoft-com:office:word" xmlns:w="http://schemas.openxmlformats.org/wordprocessingml/2006/main" xmlns:w14="http://schemas.microsoft.com/office/word/2010/wordml" xmlns:w15="http://schemas.microsoft.com/office/word/2012/wordml" xmlns:w16cex="http://schemas.microsoft.com/office/word/2018/wordml/cex" xmlns:w16cid="http://schemas.microsoft.com/office/word/2016/wordml/cid" xmlns:w16="http://schemas.microsoft.com/office/word/2018/wordml" xmlns:w16sdtdh="http://schemas.microsoft.com/office/word/2020/wordml/sdtdatahash" xmlns:w16se="http://schemas.microsoft.com/office/word/2015/wordml/symex" xmlns:wpg="http://schemas.microsoft.com/office/word/2010/wordprocessingGroup" xmlns:wpi="http://schemas.microsoft.com/office/word/2010/wordprocessingInk" xmlns:wps="http://schemas.microsoft.com/office/word/2010/wordprocessingShape" xmlns:a14="http://schemas.microsoft.com/office/drawing/2010/main" val="0"/>
                         </a:ext>
                       </a:extLst>
                     </a:blip>
@@ -1453,7 +1453,7 @@
                     <a:blip r:embed="rId6" cstate="print">
                       <a:extLst>
                         <a:ext uri="{28A0092B-C50C-407E-A947-70E740481C1C}">
-                          <a14:useLocalDpi xmlns:a14="http://schemas.microsoft.com/office/drawing/2010/main" xmlns:wps="http://schemas.microsoft.com/office/word/2010/wordprocessingShape" xmlns:wpi="http://schemas.microsoft.com/office/word/2010/wordprocessingInk" xmlns:wpg="http://schemas.microsoft.com/office/word/2010/wordprocessingGroup" xmlns:w16se="http://schemas.microsoft.com/office/word/2015/wordml/symex" xmlns:w16sdtdh="http://schemas.microsoft.com/office/word/2020/wordml/sdtdatahash" xmlns:w16="http://schemas.microsoft.com/office/word/2018/wordml" xmlns:w16cid="http://schemas.microsoft.com/office/word/2016/wordml/cid" xmlns:w16cex="http://schemas.microsoft.com/office/word/2018/wordml/cex" xmlns:w15="http://schemas.microsoft.com/office/word/2012/wordml" xmlns:w14="http://schemas.microsoft.com/office/word/2010/wordml" xmlns:w="http://schemas.openxmlformats.org/wordprocessingml/2006/main" xmlns:w10="urn:schemas-microsoft-com:office:word" xmlns:wp14="http://schemas.microsoft.com/office/word/2010/wordprocessingDrawing" xmlns:v="urn:schemas-microsoft-com:vml" xmlns:o="urn:schemas-microsoft-com:office:office" xmlns:am3d="http://schemas.microsoft.com/office/drawing/2017/model3d" xmlns:aink="http://schemas.microsoft.com/office/drawing/2016/ink" xmlns:mc="http://schemas.openxmlformats.org/markup-compatibility/2006" xmlns:cx8="http://schemas.microsoft.com/office/drawing/2016/5/14/chartex" xmlns:cx7="http://schemas.microsoft.com/office/drawing/2016/5/13/chartex" xmlns:cx6="http://schemas.microsoft.com/office/drawing/2016/5/12/chartex" xmlns:cx5="http://schemas.microsoft.com/office/drawing/2016/5/11/chartex" xmlns:cx4="http://schemas.microsoft.com/office/drawing/2016/5/10/chartex" xmlns:cx3="http://schemas.microsoft.com/office/drawing/2016/5/9/chartex" xmlns:cx2="http://schemas.microsoft.com/office/drawing/2015/10/21/chartex" xmlns:cx1="http://schemas.microsoft.com/office/drawing/2015/9/8/chartex" xmlns:cx="http://schemas.microsoft.com/office/drawing/2014/chartex" xmlns:wpc="http://schemas.microsoft.com/office/word/2010/wordprocessingCanvas" xmlns="" val="0"/>
+                          <a14:useLocalDpi xmlns="" xmlns:wpc="http://schemas.microsoft.com/office/word/2010/wordprocessingCanvas" xmlns:cx="http://schemas.microsoft.com/office/drawing/2014/chartex" xmlns:cx1="http://schemas.microsoft.com/office/drawing/2015/9/8/chartex" xmlns:cx2="http://schemas.microsoft.com/office/drawing/2015/10/21/chartex" xmlns:cx3="http://schemas.microsoft.com/office/drawing/2016/5/9/chartex" xmlns:cx4="http://schemas.microsoft.com/office/drawing/2016/5/10/chartex" xmlns:cx5="http://schemas.microsoft.com/office/drawing/2016/5/11/chartex" xmlns:cx6="http://schemas.microsoft.com/office/drawing/2016/5/12/chartex" xmlns:cx7="http://schemas.microsoft.com/office/drawing/2016/5/13/chartex" xmlns:cx8="http://schemas.microsoft.com/office/drawing/2016/5/14/chartex" xmlns:mc="http://schemas.openxmlformats.org/markup-compatibility/2006" xmlns:aink="http://schemas.microsoft.com/office/drawing/2016/ink" xmlns:am3d="http://schemas.microsoft.com/office/drawing/2017/model3d" xmlns:o="urn:schemas-microsoft-com:office:office" xmlns:v="urn:schemas-microsoft-com:vml" xmlns:wp14="http://schemas.microsoft.com/office/word/2010/wordprocessingDrawing" xmlns:w10="urn:schemas-microsoft-com:office:word" xmlns:w="http://schemas.openxmlformats.org/wordprocessingml/2006/main" xmlns:w14="http://schemas.microsoft.com/office/word/2010/wordml" xmlns:w15="http://schemas.microsoft.com/office/word/2012/wordml" xmlns:w16cex="http://schemas.microsoft.com/office/word/2018/wordml/cex" xmlns:w16cid="http://schemas.microsoft.com/office/word/2016/wordml/cid" xmlns:w16="http://schemas.microsoft.com/office/word/2018/wordml" xmlns:w16sdtdh="http://schemas.microsoft.com/office/word/2020/wordml/sdtdatahash" xmlns:w16se="http://schemas.microsoft.com/office/word/2015/wordml/symex" xmlns:wpg="http://schemas.microsoft.com/office/word/2010/wordprocessingGroup" xmlns:wpi="http://schemas.microsoft.com/office/word/2010/wordprocessingInk" xmlns:wps="http://schemas.microsoft.com/office/word/2010/wordprocessingShape" xmlns:a14="http://schemas.microsoft.com/office/drawing/2010/main" val="0"/>
                         </a:ext>
                       </a:extLst>
                     </a:blip>
@@ -1958,7 +1958,7 @@
                     <a:blip r:embed="rId7" cstate="print">
                       <a:extLst>
                         <a:ext uri="{28A0092B-C50C-407E-A947-70E740481C1C}">
-                          <a14:useLocalDpi xmlns:a14="http://schemas.microsoft.com/office/drawing/2010/main" xmlns:wps="http://schemas.microsoft.com/office/word/2010/wordprocessingShape" xmlns:wpi="http://schemas.microsoft.com/office/word/2010/wordprocessingInk" xmlns:wpg="http://schemas.microsoft.com/office/word/2010/wordprocessingGroup" xmlns:w16se="http://schemas.microsoft.com/office/word/2015/wordml/symex" xmlns:w16sdtdh="http://schemas.microsoft.com/office/word/2020/wordml/sdtdatahash" xmlns:w16="http://schemas.microsoft.com/office/word/2018/wordml" xmlns:w16cid="http://schemas.microsoft.com/office/word/2016/wordml/cid" xmlns:w16cex="http://schemas.microsoft.com/office/word/2018/wordml/cex" xmlns:w15="http://schemas.microsoft.com/office/word/2012/wordml" xmlns:w14="http://schemas.microsoft.com/office/word/2010/wordml" xmlns:w="http://schemas.openxmlformats.org/wordprocessingml/2006/main" xmlns:w10="urn:schemas-microsoft-com:office:word" xmlns:wp14="http://schemas.microsoft.com/office/word/2010/wordprocessingDrawing" xmlns:v="urn:schemas-microsoft-com:vml" xmlns:o="urn:schemas-microsoft-com:office:office" xmlns:am3d="http://schemas.microsoft.com/office/drawing/2017/model3d" xmlns:aink="http://schemas.microsoft.com/office/drawing/2016/ink" xmlns:mc="http://schemas.openxmlformats.org/markup-compatibility/2006" xmlns:cx8="http://schemas.microsoft.com/office/drawing/2016/5/14/chartex" xmlns:cx7="http://schemas.microsoft.com/office/drawing/2016/5/13/chartex" xmlns:cx6="http://schemas.microsoft.com/office/drawing/2016/5/12/chartex" xmlns:cx5="http://schemas.microsoft.com/office/drawing/2016/5/11/chartex" xmlns:cx4="http://schemas.microsoft.com/office/drawing/2016/5/10/chartex" xmlns:cx3="http://schemas.microsoft.com/office/drawing/2016/5/9/chartex" xmlns:cx2="http://schemas.microsoft.com/office/drawing/2015/10/21/chartex" xmlns:cx1="http://schemas.microsoft.com/office/drawing/2015/9/8/chartex" xmlns:cx="http://schemas.microsoft.com/office/drawing/2014/chartex" xmlns:wpc="http://schemas.microsoft.com/office/word/2010/wordprocessingCanvas" xmlns="" val="0"/>
+                          <a14:useLocalDpi xmlns="" xmlns:wpc="http://schemas.microsoft.com/office/word/2010/wordprocessingCanvas" xmlns:cx="http://schemas.microsoft.com/office/drawing/2014/chartex" xmlns:cx1="http://schemas.microsoft.com/office/drawing/2015/9/8/chartex" xmlns:cx2="http://schemas.microsoft.com/office/drawing/2015/10/21/chartex" xmlns:cx3="http://schemas.microsoft.com/office/drawing/2016/5/9/chartex" xmlns:cx4="http://schemas.microsoft.com/office/drawing/2016/5/10/chartex" xmlns:cx5="http://schemas.microsoft.com/office/drawing/2016/5/11/chartex" xmlns:cx6="http://schemas.microsoft.com/office/drawing/2016/5/12/chartex" xmlns:cx7="http://schemas.microsoft.com/office/drawing/2016/5/13/chartex" xmlns:cx8="http://schemas.microsoft.com/office/drawing/2016/5/14/chartex" xmlns:mc="http://schemas.openxmlformats.org/markup-compatibility/2006" xmlns:aink="http://schemas.microsoft.com/office/drawing/2016/ink" xmlns:am3d="http://schemas.microsoft.com/office/drawing/2017/model3d" xmlns:o="urn:schemas-microsoft-com:office:office" xmlns:v="urn:schemas-microsoft-com:vml" xmlns:wp14="http://schemas.microsoft.com/office/word/2010/wordprocessingDrawing" xmlns:w10="urn:schemas-microsoft-com:office:word" xmlns:w="http://schemas.openxmlformats.org/wordprocessingml/2006/main" xmlns:w14="http://schemas.microsoft.com/office/word/2010/wordml" xmlns:w15="http://schemas.microsoft.com/office/word/2012/wordml" xmlns:w16cex="http://schemas.microsoft.com/office/word/2018/wordml/cex" xmlns:w16cid="http://schemas.microsoft.com/office/word/2016/wordml/cid" xmlns:w16="http://schemas.microsoft.com/office/word/2018/wordml" xmlns:w16sdtdh="http://schemas.microsoft.com/office/word/2020/wordml/sdtdatahash" xmlns:w16se="http://schemas.microsoft.com/office/word/2015/wordml/symex" xmlns:wpg="http://schemas.microsoft.com/office/word/2010/wordprocessingGroup" xmlns:wpi="http://schemas.microsoft.com/office/word/2010/wordprocessingInk" xmlns:wps="http://schemas.microsoft.com/office/word/2010/wordprocessingShape" xmlns:a14="http://schemas.microsoft.com/office/drawing/2010/main" val="0"/>
                         </a:ext>
                       </a:extLst>
                     </a:blip>
@@ -2229,28 +2229,8 @@
           <w:szCs w:val="28"/>
         </w:rPr>
         <w:tab/>
-      </w:r>
-      <w:proofErr w:type="spellStart"/>
-      <w:r>
-        <w:rPr>
-          <w:rFonts w:cstheme="minorHAnsi"/>
-          <w:color w:val="000000"/>
-          <w:sz w:val="28"/>
-          <w:szCs w:val="28"/>
-        </w:rPr>
-        <w:t>JSONObject</w:t>
-      </w:r>
-      <w:proofErr w:type="spellEnd"/>
-      <w:r>
-        <w:rPr>
-          <w:rFonts w:cstheme="minorHAnsi"/>
-          <w:color w:val="000000"/>
-          <w:sz w:val="28"/>
-          <w:szCs w:val="28"/>
-        </w:rPr>
-        <w:t xml:space="preserve"> </w:t>
-      </w:r>
-      <w:proofErr w:type="spellStart"/>
+        <w:t xml:space="preserve">JSONObject </w:t>
+      </w:r>
       <w:r>
         <w:rPr>
           <w:rFonts w:cstheme="minorHAnsi"/>
@@ -2260,7 +2240,6 @@
         </w:rPr>
         <w:t>obj</w:t>
       </w:r>
-      <w:proofErr w:type="spellEnd"/>
       <w:r>
         <w:rPr>
           <w:rFonts w:cstheme="minorHAnsi"/>
@@ -2290,7 +2269,6 @@
         </w:rPr>
         <w:t xml:space="preserve"> </w:t>
       </w:r>
-      <w:proofErr w:type="spellStart"/>
       <w:proofErr w:type="gramStart"/>
       <w:r>
         <w:rPr>
@@ -2299,17 +2277,7 @@
           <w:sz w:val="28"/>
           <w:szCs w:val="28"/>
         </w:rPr>
-        <w:t>JSONObject</w:t>
-      </w:r>
-      <w:proofErr w:type="spellEnd"/>
-      <w:r>
-        <w:rPr>
-          <w:rFonts w:cstheme="minorHAnsi"/>
-          <w:color w:val="000000"/>
-          <w:sz w:val="28"/>
-          <w:szCs w:val="28"/>
-        </w:rPr>
-        <w:t>(</w:t>
+        <w:t>JSONObject(</w:t>
       </w:r>
       <w:proofErr w:type="gramEnd"/>
       <w:r>
@@ -3030,7 +2998,6 @@
         </w:rPr>
         <w:t>body(</w:t>
       </w:r>
-      <w:proofErr w:type="spellStart"/>
       <w:proofErr w:type="gramEnd"/>
       <w:r>
         <w:rPr>
@@ -3041,7 +3008,6 @@
         </w:rPr>
         <w:t>obj</w:t>
       </w:r>
-      <w:proofErr w:type="spellEnd"/>
       <w:r>
         <w:rPr>
           <w:rFonts w:cstheme="minorHAnsi"/>
@@ -3548,28 +3514,8 @@
           <w:szCs w:val="28"/>
         </w:rPr>
         <w:tab/>
-      </w:r>
-      <w:proofErr w:type="spellStart"/>
-      <w:r>
-        <w:rPr>
-          <w:rFonts w:cstheme="minorHAnsi"/>
-          <w:color w:val="000000"/>
-          <w:sz w:val="28"/>
-          <w:szCs w:val="28"/>
-        </w:rPr>
-        <w:t>HashMap</w:t>
-      </w:r>
-      <w:proofErr w:type="spellEnd"/>
-      <w:r>
-        <w:rPr>
-          <w:rFonts w:cstheme="minorHAnsi"/>
-          <w:color w:val="000000"/>
-          <w:sz w:val="28"/>
-          <w:szCs w:val="28"/>
-        </w:rPr>
-        <w:t xml:space="preserve"> </w:t>
-      </w:r>
-      <w:proofErr w:type="spellStart"/>
+        <w:t xml:space="preserve">HashMap </w:t>
+      </w:r>
       <w:r>
         <w:rPr>
           <w:rFonts w:cstheme="minorHAnsi"/>
@@ -3579,7 +3525,6 @@
         </w:rPr>
         <w:t>obj</w:t>
       </w:r>
-      <w:proofErr w:type="spellEnd"/>
       <w:r>
         <w:rPr>
           <w:rFonts w:cstheme="minorHAnsi"/>
@@ -3607,27 +3552,7 @@
           <w:sz w:val="28"/>
           <w:szCs w:val="28"/>
         </w:rPr>
-        <w:t xml:space="preserve"> </w:t>
-      </w:r>
-      <w:proofErr w:type="spellStart"/>
-      <w:r>
-        <w:rPr>
-          <w:rFonts w:cstheme="minorHAnsi"/>
-          <w:color w:val="000000"/>
-          <w:sz w:val="28"/>
-          <w:szCs w:val="28"/>
-        </w:rPr>
-        <w:t>HashMap</w:t>
-      </w:r>
-      <w:proofErr w:type="spellEnd"/>
-      <w:r>
-        <w:rPr>
-          <w:rFonts w:cstheme="minorHAnsi"/>
-          <w:color w:val="000000"/>
-          <w:sz w:val="28"/>
-          <w:szCs w:val="28"/>
-        </w:rPr>
-        <w:t xml:space="preserve"> ();</w:t>
+        <w:t xml:space="preserve"> HashMap ();</w:t>
       </w:r>
     </w:p>
     <w:p>
@@ -4337,7 +4262,6 @@
         </w:rPr>
         <w:t>body(</w:t>
       </w:r>
-      <w:proofErr w:type="spellStart"/>
       <w:proofErr w:type="gramEnd"/>
       <w:r>
         <w:rPr>
@@ -4348,7 +4272,6 @@
         </w:rPr>
         <w:t>obj</w:t>
       </w:r>
-      <w:proofErr w:type="spellEnd"/>
       <w:r>
         <w:rPr>
           <w:rFonts w:cstheme="minorHAnsi"/>
@@ -5811,7 +5734,6 @@
         </w:rPr>
         <w:t xml:space="preserve">     Project </w:t>
       </w:r>
-      <w:proofErr w:type="spellStart"/>
       <w:r>
         <w:rPr>
           <w:rFonts w:cstheme="minorHAnsi"/>
@@ -5821,7 +5743,6 @@
         </w:rPr>
         <w:t>obj</w:t>
       </w:r>
-      <w:proofErr w:type="spellEnd"/>
       <w:r>
         <w:rPr>
           <w:rFonts w:cstheme="minorHAnsi"/>
@@ -6120,7 +6041,6 @@
         </w:rPr>
         <w:t>body(</w:t>
       </w:r>
-      <w:proofErr w:type="spellStart"/>
       <w:proofErr w:type="gramEnd"/>
       <w:r>
         <w:rPr>
@@ -6131,7 +6051,6 @@
         </w:rPr>
         <w:t>obj</w:t>
       </w:r>
-      <w:proofErr w:type="spellEnd"/>
       <w:r>
         <w:rPr>
           <w:rFonts w:cstheme="minorHAnsi"/>
@@ -10142,27 +10061,16 @@
           <w:szCs w:val="28"/>
           <w:lang w:val="en-US"/>
         </w:rPr>
-        <w:t xml:space="preserve">Using  </w:t>
-      </w:r>
-      <w:proofErr w:type="spellStart"/>
-      <w:r>
-        <w:rPr>
-          <w:rFonts w:cstheme="minorHAnsi"/>
-          <w:sz w:val="28"/>
-          <w:szCs w:val="28"/>
-          <w:lang w:val="en-US"/>
-        </w:rPr>
-        <w:t>jSONObject</w:t>
-      </w:r>
-      <w:proofErr w:type="spellEnd"/>
-      <w:r>
-        <w:rPr>
-          <w:rFonts w:cstheme="minorHAnsi"/>
-          <w:sz w:val="28"/>
-          <w:szCs w:val="28"/>
-          <w:lang w:val="en-US"/>
-        </w:rPr>
-        <w:t xml:space="preserve"> class </w:t>
+        <w:t>Using  J</w:t>
+      </w:r>
+      <w:r>
+        <w:rPr>
+          <w:rFonts w:cstheme="minorHAnsi"/>
+          <w:sz w:val="28"/>
+          <w:szCs w:val="28"/>
+          <w:lang w:val="en-US"/>
+        </w:rPr>
+        <w:t xml:space="preserve">SONObject class </w:t>
       </w:r>
     </w:p>
     <w:p>
@@ -10186,19 +10094,26 @@
           <w:szCs w:val="28"/>
           <w:lang w:val="en-US"/>
         </w:rPr>
-        <w:t xml:space="preserve">Using </w:t>
-      </w:r>
-      <w:proofErr w:type="spellStart"/>
-      <w:r>
-        <w:rPr>
-          <w:rFonts w:cstheme="minorHAnsi"/>
-          <w:sz w:val="28"/>
-          <w:szCs w:val="28"/>
-          <w:lang w:val="en-US"/>
-        </w:rPr>
-        <w:t>HAshMAP</w:t>
-      </w:r>
-      <w:proofErr w:type="spellEnd"/>
+        <w:t>Using Ha</w:t>
+      </w:r>
+      <w:r>
+        <w:rPr>
+          <w:rFonts w:cstheme="minorHAnsi"/>
+          <w:sz w:val="28"/>
+          <w:szCs w:val="28"/>
+          <w:lang w:val="en-US"/>
+        </w:rPr>
+        <w:t>sh</w:t>
+      </w:r>
+      <w:r>
+        <w:rPr>
+          <w:rFonts w:cstheme="minorHAnsi"/>
+          <w:sz w:val="28"/>
+          <w:szCs w:val="28"/>
+          <w:lang w:val="en-US"/>
+        </w:rPr>
+        <w:t>Map</w:t>
+      </w:r>
     </w:p>
     <w:p>
       <w:pPr>
@@ -10245,19 +10160,8 @@
           <w:szCs w:val="28"/>
           <w:lang w:val="en-US"/>
         </w:rPr>
-        <w:t xml:space="preserve">Using </w:t>
-      </w:r>
-      <w:proofErr w:type="spellStart"/>
-      <w:r>
-        <w:rPr>
-          <w:rFonts w:cstheme="minorHAnsi"/>
-          <w:sz w:val="28"/>
-          <w:szCs w:val="28"/>
-          <w:lang w:val="en-US"/>
-        </w:rPr>
-        <w:t>JSONFile</w:t>
-      </w:r>
-      <w:proofErr w:type="spellEnd"/>
+        <w:t>Using JSONFile</w:t>
+      </w:r>
     </w:p>
     <w:p>
       <w:pPr>
@@ -10342,19 +10246,8 @@
           <w:szCs w:val="28"/>
           <w:lang w:val="en-US"/>
         </w:rPr>
-        <w:t xml:space="preserve">Using </w:t>
-      </w:r>
-      <w:proofErr w:type="spellStart"/>
-      <w:r>
-        <w:rPr>
-          <w:rFonts w:cstheme="minorHAnsi"/>
-          <w:sz w:val="28"/>
-          <w:szCs w:val="28"/>
-          <w:lang w:val="en-US"/>
-        </w:rPr>
-        <w:t>JSONFile</w:t>
-      </w:r>
-      <w:proofErr w:type="spellEnd"/>
+        <w:t>Using JSONFile</w:t>
+      </w:r>
     </w:p>
     <w:p>
       <w:pPr>
@@ -10480,27 +10373,7 @@
           <w:szCs w:val="28"/>
           <w:lang w:val="en-US"/>
         </w:rPr>
-        <w:t xml:space="preserve">               Object </w:t>
-      </w:r>
-      <w:proofErr w:type="spellStart"/>
-      <w:r>
-        <w:rPr>
-          <w:rFonts w:cstheme="minorHAnsi"/>
-          <w:sz w:val="28"/>
-          <w:szCs w:val="28"/>
-          <w:lang w:val="en-US"/>
-        </w:rPr>
-        <w:t>obj</w:t>
-      </w:r>
-      <w:proofErr w:type="spellEnd"/>
-      <w:r>
-        <w:rPr>
-          <w:rFonts w:cstheme="minorHAnsi"/>
-          <w:sz w:val="28"/>
-          <w:szCs w:val="28"/>
-          <w:lang w:val="en-US"/>
-        </w:rPr>
-        <w:t xml:space="preserve"> = </w:t>
+        <w:t xml:space="preserve">               Object obj = </w:t>
       </w:r>
       <w:proofErr w:type="spellStart"/>
       <w:proofErr w:type="gramStart"/>
@@ -10561,27 +10434,25 @@
           <w:szCs w:val="28"/>
           <w:lang w:val="en-US"/>
         </w:rPr>
-        <w:t xml:space="preserve">              List&lt;Object&gt; </w:t>
-      </w:r>
-      <w:proofErr w:type="spellStart"/>
-      <w:r>
-        <w:rPr>
-          <w:rFonts w:cstheme="minorHAnsi"/>
-          <w:sz w:val="28"/>
-          <w:szCs w:val="28"/>
-          <w:lang w:val="en-US"/>
-        </w:rPr>
-        <w:t>lst</w:t>
-      </w:r>
-      <w:proofErr w:type="spellEnd"/>
-      <w:r>
-        <w:rPr>
-          <w:rFonts w:cstheme="minorHAnsi"/>
-          <w:sz w:val="28"/>
-          <w:szCs w:val="28"/>
-          <w:lang w:val="en-US"/>
-        </w:rPr>
-        <w:t xml:space="preserve"> = </w:t>
+        <w:t xml:space="preserve">              List&lt;Object&gt; l</w:t>
+      </w:r>
+      <w:r>
+        <w:rPr>
+          <w:rFonts w:cstheme="minorHAnsi"/>
+          <w:sz w:val="28"/>
+          <w:szCs w:val="28"/>
+          <w:lang w:val="en-US"/>
+        </w:rPr>
+        <w:t>i</w:t>
+      </w:r>
+      <w:r>
+        <w:rPr>
+          <w:rFonts w:cstheme="minorHAnsi"/>
+          <w:sz w:val="28"/>
+          <w:szCs w:val="28"/>
+          <w:lang w:val="en-US"/>
+        </w:rPr>
+        <w:t xml:space="preserve">st = </w:t>
       </w:r>
       <w:proofErr w:type="spellStart"/>
       <w:proofErr w:type="gramStart"/>
@@ -20608,7 +20479,7 @@
   <a:extraClrSchemeLst/>
   <a:extLst>
     <a:ext uri="{05A4C25C-085E-4340-85A3-A5531E510DB2}">
-      <thm15:themeFamily xmlns:thm15="http://schemas.microsoft.com/office/thememl/2012/main" xmlns="" name="Office Theme" id="{62F939B6-93AF-4DB8-9C6B-D6C7DFDC589F}" vid="{4A3C46E8-61CC-4603-A589-7422A47A8E4A}"/>
+      <thm15:themeFamily xmlns="" xmlns:thm15="http://schemas.microsoft.com/office/thememl/2012/main" name="Office Theme" id="{62F939B6-93AF-4DB8-9C6B-D6C7DFDC589F}" vid="{4A3C46E8-61CC-4603-A589-7422A47A8E4A}"/>
     </a:ext>
   </a:extLst>
 </a:theme>
